--- a/islt_7360/FinalProject/evaluation2.docx
+++ b/islt_7360/FinalProject/evaluation2.docx
@@ -2589,20 +2589,24 @@
               <w:jc w:val="center"/>
               <w:rPr>
                 <w:rFonts w:ascii="Arial" w:hAnsi="Arial" w:cs="Arial"/>
+                <w:b/>
                 <w:sz w:val="20"/>
                 <w:szCs w:val="20"/>
                 <w:u w:val="single"/>
               </w:rPr>
             </w:pPr>
-            <w:r>
-              <w:rPr>
-                <w:rFonts w:ascii="Arial" w:hAnsi="Arial" w:cs="Arial"/>
+            <w:bookmarkStart w:id="0" w:name="_GoBack"/>
+            <w:r>
+              <w:rPr>
+                <w:rFonts w:ascii="Arial" w:hAnsi="Arial" w:cs="Arial"/>
+                <w:b/>
                 <w:sz w:val="20"/>
                 <w:szCs w:val="20"/>
                 <w:u w:val="single"/>
               </w:rPr>
               <w:t>4</w:t>
             </w:r>
+            <w:bookmarkEnd w:id="0"/>
           </w:p>
         </w:tc>
         <w:tc>
@@ -6271,8 +6275,6 @@
               </w:rPr>
               <w:t>Yes, it is in the footer section of each page.</w:t>
             </w:r>
-            <w:bookmarkStart w:id="0" w:name="_GoBack"/>
-            <w:bookmarkEnd w:id="0"/>
             <w:r>
               <w:rPr>
                 <w:rFonts w:ascii="Arial" w:hAnsi="Arial" w:cs="Arial"/>
@@ -6404,7 +6406,7 @@
         <w:bCs/>
         <w:noProof/>
       </w:rPr>
-      <w:t>3</w:t>
+      <w:t>4</w:t>
     </w:r>
     <w:r>
       <w:rPr>
